--- a/documents/contributions/finalSeqRob/Team_Plan_v1.0.docx
+++ b/documents/contributions/finalSeqRob/Team_Plan_v1.0.docx
@@ -206,25 +206,7 @@
             <w:sz w:val="36"/>
             <w:szCs w:val="36"/>
           </w:rPr>
-          <w:t>Εκτιμώμενα Α</w:t>
-        </w:r>
-        <w:r>
-          <w:rPr>
-            <w:rStyle w:val="Hyperlink"/>
-            <w:rFonts w:ascii="Century Gothic" w:hAnsi="Century Gothic" w:cstheme="majorHAnsi"/>
-            <w:sz w:val="36"/>
-            <w:szCs w:val="36"/>
-          </w:rPr>
-          <w:t>ν</w:t>
-        </w:r>
-        <w:r>
-          <w:rPr>
-            <w:rStyle w:val="Hyperlink"/>
-            <w:rFonts w:ascii="Century Gothic" w:hAnsi="Century Gothic" w:cstheme="majorHAnsi"/>
-            <w:sz w:val="36"/>
-            <w:szCs w:val="36"/>
-          </w:rPr>
-          <w:t>αγκαία Εργαλεία</w:t>
+          <w:t>Εκτιμώμενα Αναγκαία Εργαλεία</w:t>
         </w:r>
         <w:r>
           <w:rPr>
@@ -277,27 +259,7 @@
             <w:szCs w:val="36"/>
             <w:lang w:val="en-US"/>
           </w:rPr>
-          <w:t>C</w:t>
-        </w:r>
-        <w:r>
-          <w:rPr>
-            <w:rStyle w:val="Hyperlink"/>
-            <w:rFonts w:ascii="Century Gothic" w:hAnsi="Century Gothic" w:cstheme="majorHAnsi"/>
-            <w:sz w:val="36"/>
-            <w:szCs w:val="36"/>
-            <w:lang w:val="en-US"/>
-          </w:rPr>
-          <w:t>h</w:t>
-        </w:r>
-        <w:r>
-          <w:rPr>
-            <w:rStyle w:val="Hyperlink"/>
-            <w:rFonts w:ascii="Century Gothic" w:hAnsi="Century Gothic" w:cstheme="majorHAnsi"/>
-            <w:sz w:val="36"/>
-            <w:szCs w:val="36"/>
-            <w:lang w:val="en-US"/>
-          </w:rPr>
-          <w:t>art</w:t>
+          <w:t>Chart</w:t>
         </w:r>
         <w:r>
           <w:rPr>
@@ -351,17 +313,7 @@
             <w:szCs w:val="36"/>
             <w:lang w:val="en-US"/>
           </w:rPr>
-          <w:t>C</w:t>
-        </w:r>
-        <w:r>
-          <w:rPr>
-            <w:rStyle w:val="Hyperlink"/>
-            <w:rFonts w:ascii="Century Gothic" w:hAnsi="Century Gothic" w:cstheme="majorHAnsi"/>
-            <w:sz w:val="36"/>
-            <w:szCs w:val="36"/>
-            <w:lang w:val="en-US"/>
-          </w:rPr>
-          <w:t>hart</w:t>
+          <w:t>Chart</w:t>
         </w:r>
         <w:r>
           <w:rPr>
@@ -371,6 +323,14 @@
             <w:szCs w:val="36"/>
           </w:rPr>
           <w:tab/>
+        </w:r>
+        <w:r>
+          <w:rPr>
+            <w:rStyle w:val="Hyperlink"/>
+            <w:rFonts w:ascii="Century Gothic" w:hAnsi="Century Gothic" w:cstheme="majorHAnsi"/>
+            <w:sz w:val="36"/>
+            <w:szCs w:val="36"/>
+          </w:rPr>
           <w:t>8</w:t>
         </w:r>
       </w:hyperlink>
@@ -431,7 +391,16 @@
             <w:szCs w:val="36"/>
           </w:rPr>
           <w:tab/>
-          <w:t>10</w:t>
+        </w:r>
+        <w:r>
+          <w:rPr>
+            <w:rStyle w:val="Hyperlink"/>
+            <w:rFonts w:ascii="Century Gothic" w:hAnsi="Century Gothic" w:cstheme="majorHAnsi"/>
+            <w:sz w:val="36"/>
+            <w:szCs w:val="36"/>
+            <w:lang w:val="en-US"/>
+          </w:rPr>
+          <w:t>9</w:t>
         </w:r>
       </w:hyperlink>
     </w:p>
@@ -926,7 +895,6 @@
                                 </w14:textOutline>
                               </w:rPr>
                             </w:pPr>
-                            <w:proofErr w:type="gramStart"/>
                             <w:r>
                               <w:rPr>
                                 <w:rFonts w:ascii="Century Gothic" w:hAnsi="Century Gothic" w:cs="Times New Roman"/>
@@ -964,27 +932,7 @@
                                   <w14:round/>
                                 </w14:textOutline>
                               </w:rPr>
-                              <w:t xml:space="preserve"> :</w:t>
-                            </w:r>
-                            <w:proofErr w:type="gramEnd"/>
-                            <w:r>
-                              <w:rPr>
-                                <w:rFonts w:ascii="Century Gothic" w:hAnsi="Century Gothic" w:cs="Times New Roman"/>
-                                <w:color w:val="000000" w:themeColor="text1"/>
-                                <w:sz w:val="24"/>
-                                <w:szCs w:val="24"/>
-                                <w14:shadow w14:blurRad="38100" w14:dist="19050" w14:dir="2700000" w14:sx="100000" w14:sy="100000" w14:kx="0" w14:ky="0" w14:algn="tl">
-                                  <w14:schemeClr w14:val="dk1">
-                                    <w14:alpha w14:val="60000"/>
-                                  </w14:schemeClr>
-                                </w14:shadow>
-                                <w14:textOutline w14:w="0" w14:cap="flat" w14:cmpd="sng" w14:algn="ctr">
-                                  <w14:noFill/>
-                                  <w14:prstDash w14:val="solid"/>
-                                  <w14:round/>
-                                </w14:textOutline>
-                              </w:rPr>
-                              <w:t xml:space="preserve"> 1072633</w:t>
+                              <w:t xml:space="preserve"> : 1072633</w:t>
                             </w:r>
                           </w:p>
                           <w:p>
@@ -1314,7 +1262,6 @@
                           </w14:textOutline>
                         </w:rPr>
                       </w:pPr>
-                      <w:proofErr w:type="gramStart"/>
                       <w:r>
                         <w:rPr>
                           <w:rFonts w:ascii="Century Gothic" w:hAnsi="Century Gothic" w:cs="Times New Roman"/>
@@ -1352,27 +1299,7 @@
                             <w14:round/>
                           </w14:textOutline>
                         </w:rPr>
-                        <w:t xml:space="preserve"> :</w:t>
-                      </w:r>
-                      <w:proofErr w:type="gramEnd"/>
-                      <w:r>
-                        <w:rPr>
-                          <w:rFonts w:ascii="Century Gothic" w:hAnsi="Century Gothic" w:cs="Times New Roman"/>
-                          <w:color w:val="000000" w:themeColor="text1"/>
-                          <w:sz w:val="24"/>
-                          <w:szCs w:val="24"/>
-                          <w14:shadow w14:blurRad="38100" w14:dist="19050" w14:dir="2700000" w14:sx="100000" w14:sy="100000" w14:kx="0" w14:ky="0" w14:algn="tl">
-                            <w14:schemeClr w14:val="dk1">
-                              <w14:alpha w14:val="60000"/>
-                            </w14:schemeClr>
-                          </w14:shadow>
-                          <w14:textOutline w14:w="0" w14:cap="flat" w14:cmpd="sng" w14:algn="ctr">
-                            <w14:noFill/>
-                            <w14:prstDash w14:val="solid"/>
-                            <w14:round/>
-                          </w14:textOutline>
-                        </w:rPr>
-                        <w:t xml:space="preserve"> 1072633</w:t>
+                        <w:t xml:space="preserve"> : 1072633</w:t>
                       </w:r>
                     </w:p>
                     <w:p>
@@ -1753,7 +1680,6 @@
                                 </w14:textOutline>
                               </w:rPr>
                             </w:pPr>
-                            <w:proofErr w:type="gramStart"/>
                             <w:r>
                               <w:rPr>
                                 <w:rFonts w:ascii="Century Gothic" w:hAnsi="Century Gothic" w:cs="Times New Roman"/>
@@ -1791,27 +1717,7 @@
                                   <w14:round/>
                                 </w14:textOutline>
                               </w:rPr>
-                              <w:t xml:space="preserve"> :</w:t>
-                            </w:r>
-                            <w:proofErr w:type="gramEnd"/>
-                            <w:r>
-                              <w:rPr>
-                                <w:rFonts w:ascii="Century Gothic" w:hAnsi="Century Gothic" w:cs="Times New Roman"/>
-                                <w:color w:val="000000" w:themeColor="text1"/>
-                                <w:sz w:val="24"/>
-                                <w:szCs w:val="24"/>
-                                <w14:shadow w14:blurRad="38100" w14:dist="19050" w14:dir="2700000" w14:sx="100000" w14:sy="100000" w14:kx="0" w14:ky="0" w14:algn="tl">
-                                  <w14:schemeClr w14:val="dk1">
-                                    <w14:alpha w14:val="60000"/>
-                                  </w14:schemeClr>
-                                </w14:shadow>
-                                <w14:textOutline w14:w="0" w14:cap="flat" w14:cmpd="sng" w14:algn="ctr">
-                                  <w14:noFill/>
-                                  <w14:prstDash w14:val="solid"/>
-                                  <w14:round/>
-                                </w14:textOutline>
-                              </w:rPr>
-                              <w:t xml:space="preserve"> 1072631</w:t>
+                              <w:t xml:space="preserve"> : 1072631</w:t>
                             </w:r>
                           </w:p>
                           <w:p>
@@ -2117,7 +2023,6 @@
                           </w14:textOutline>
                         </w:rPr>
                       </w:pPr>
-                      <w:proofErr w:type="gramStart"/>
                       <w:r>
                         <w:rPr>
                           <w:rFonts w:ascii="Century Gothic" w:hAnsi="Century Gothic" w:cs="Times New Roman"/>
@@ -2155,27 +2060,7 @@
                             <w14:round/>
                           </w14:textOutline>
                         </w:rPr>
-                        <w:t xml:space="preserve"> :</w:t>
-                      </w:r>
-                      <w:proofErr w:type="gramEnd"/>
-                      <w:r>
-                        <w:rPr>
-                          <w:rFonts w:ascii="Century Gothic" w:hAnsi="Century Gothic" w:cs="Times New Roman"/>
-                          <w:color w:val="000000" w:themeColor="text1"/>
-                          <w:sz w:val="24"/>
-                          <w:szCs w:val="24"/>
-                          <w14:shadow w14:blurRad="38100" w14:dist="19050" w14:dir="2700000" w14:sx="100000" w14:sy="100000" w14:kx="0" w14:ky="0" w14:algn="tl">
-                            <w14:schemeClr w14:val="dk1">
-                              <w14:alpha w14:val="60000"/>
-                            </w14:schemeClr>
-                          </w14:shadow>
-                          <w14:textOutline w14:w="0" w14:cap="flat" w14:cmpd="sng" w14:algn="ctr">
-                            <w14:noFill/>
-                            <w14:prstDash w14:val="solid"/>
-                            <w14:round/>
-                          </w14:textOutline>
-                        </w:rPr>
-                        <w:t xml:space="preserve"> 1072631</w:t>
+                        <w:t xml:space="preserve"> : 1072631</w:t>
                       </w:r>
                     </w:p>
                     <w:p>
@@ -2530,7 +2415,6 @@
                                 </w14:textOutline>
                               </w:rPr>
                             </w:pPr>
-                            <w:proofErr w:type="gramStart"/>
                             <w:r>
                               <w:rPr>
                                 <w:rFonts w:ascii="Century Gothic" w:hAnsi="Century Gothic" w:cs="Times New Roman"/>
@@ -2568,27 +2452,7 @@
                                   <w14:round/>
                                 </w14:textOutline>
                               </w:rPr>
-                              <w:t xml:space="preserve"> :</w:t>
-                            </w:r>
-                            <w:proofErr w:type="gramEnd"/>
-                            <w:r>
-                              <w:rPr>
-                                <w:rFonts w:ascii="Century Gothic" w:hAnsi="Century Gothic" w:cs="Times New Roman"/>
-                                <w:color w:val="000000" w:themeColor="text1"/>
-                                <w:sz w:val="24"/>
-                                <w:szCs w:val="24"/>
-                                <w14:shadow w14:blurRad="38100" w14:dist="19050" w14:dir="2700000" w14:sx="100000" w14:sy="100000" w14:kx="0" w14:ky="0" w14:algn="tl">
-                                  <w14:schemeClr w14:val="dk1">
-                                    <w14:alpha w14:val="60000"/>
-                                  </w14:schemeClr>
-                                </w14:shadow>
-                                <w14:textOutline w14:w="0" w14:cap="flat" w14:cmpd="sng" w14:algn="ctr">
-                                  <w14:noFill/>
-                                  <w14:prstDash w14:val="solid"/>
-                                  <w14:round/>
-                                </w14:textOutline>
-                              </w:rPr>
-                              <w:t xml:space="preserve"> 1072518</w:t>
+                              <w:t xml:space="preserve"> : 1072518</w:t>
                             </w:r>
                           </w:p>
                           <w:p>
@@ -3016,7 +2880,6 @@
                           </w14:textOutline>
                         </w:rPr>
                       </w:pPr>
-                      <w:proofErr w:type="gramStart"/>
                       <w:r>
                         <w:rPr>
                           <w:rFonts w:ascii="Century Gothic" w:hAnsi="Century Gothic" w:cs="Times New Roman"/>
@@ -3054,27 +2917,7 @@
                             <w14:round/>
                           </w14:textOutline>
                         </w:rPr>
-                        <w:t xml:space="preserve"> :</w:t>
-                      </w:r>
-                      <w:proofErr w:type="gramEnd"/>
-                      <w:r>
-                        <w:rPr>
-                          <w:rFonts w:ascii="Century Gothic" w:hAnsi="Century Gothic" w:cs="Times New Roman"/>
-                          <w:color w:val="000000" w:themeColor="text1"/>
-                          <w:sz w:val="24"/>
-                          <w:szCs w:val="24"/>
-                          <w14:shadow w14:blurRad="38100" w14:dist="19050" w14:dir="2700000" w14:sx="100000" w14:sy="100000" w14:kx="0" w14:ky="0" w14:algn="tl">
-                            <w14:schemeClr w14:val="dk1">
-                              <w14:alpha w14:val="60000"/>
-                            </w14:schemeClr>
-                          </w14:shadow>
-                          <w14:textOutline w14:w="0" w14:cap="flat" w14:cmpd="sng" w14:algn="ctr">
-                            <w14:noFill/>
-                            <w14:prstDash w14:val="solid"/>
-                            <w14:round/>
-                          </w14:textOutline>
-                        </w:rPr>
-                        <w:t xml:space="preserve"> 1072518</w:t>
+                        <w:t xml:space="preserve"> : 1072518</w:t>
                       </w:r>
                     </w:p>
                     <w:p>
@@ -3550,7 +3393,6 @@
                                 </w14:textOutline>
                               </w:rPr>
                             </w:pPr>
-                            <w:proofErr w:type="gramStart"/>
                             <w:r>
                               <w:rPr>
                                 <w:rFonts w:ascii="Century Gothic" w:hAnsi="Century Gothic" w:cs="Times New Roman"/>
@@ -3588,27 +3430,7 @@
                                   <w14:round/>
                                 </w14:textOutline>
                               </w:rPr>
-                              <w:t xml:space="preserve"> :</w:t>
-                            </w:r>
-                            <w:proofErr w:type="gramEnd"/>
-                            <w:r>
-                              <w:rPr>
-                                <w:rFonts w:ascii="Century Gothic" w:hAnsi="Century Gothic" w:cs="Times New Roman"/>
-                                <w:color w:val="000000" w:themeColor="text1"/>
-                                <w:sz w:val="24"/>
-                                <w:szCs w:val="24"/>
-                                <w14:shadow w14:blurRad="38100" w14:dist="19050" w14:dir="2700000" w14:sx="100000" w14:sy="100000" w14:kx="0" w14:ky="0" w14:algn="tl">
-                                  <w14:schemeClr w14:val="dk1">
-                                    <w14:alpha w14:val="60000"/>
-                                  </w14:schemeClr>
-                                </w14:shadow>
-                                <w14:textOutline w14:w="0" w14:cap="flat" w14:cmpd="sng" w14:algn="ctr">
-                                  <w14:noFill/>
-                                  <w14:prstDash w14:val="solid"/>
-                                  <w14:round/>
-                                </w14:textOutline>
-                              </w:rPr>
-                              <w:t xml:space="preserve"> 1072499</w:t>
+                              <w:t xml:space="preserve"> : 1072499</w:t>
                             </w:r>
                           </w:p>
                           <w:p>
@@ -3994,7 +3816,6 @@
                           </w14:textOutline>
                         </w:rPr>
                       </w:pPr>
-                      <w:proofErr w:type="gramStart"/>
                       <w:r>
                         <w:rPr>
                           <w:rFonts w:ascii="Century Gothic" w:hAnsi="Century Gothic" w:cs="Times New Roman"/>
@@ -4032,27 +3853,7 @@
                             <w14:round/>
                           </w14:textOutline>
                         </w:rPr>
-                        <w:t xml:space="preserve"> :</w:t>
-                      </w:r>
-                      <w:proofErr w:type="gramEnd"/>
-                      <w:r>
-                        <w:rPr>
-                          <w:rFonts w:ascii="Century Gothic" w:hAnsi="Century Gothic" w:cs="Times New Roman"/>
-                          <w:color w:val="000000" w:themeColor="text1"/>
-                          <w:sz w:val="24"/>
-                          <w:szCs w:val="24"/>
-                          <w14:shadow w14:blurRad="38100" w14:dist="19050" w14:dir="2700000" w14:sx="100000" w14:sy="100000" w14:kx="0" w14:ky="0" w14:algn="tl">
-                            <w14:schemeClr w14:val="dk1">
-                              <w14:alpha w14:val="60000"/>
-                            </w14:schemeClr>
-                          </w14:shadow>
-                          <w14:textOutline w14:w="0" w14:cap="flat" w14:cmpd="sng" w14:algn="ctr">
-                            <w14:noFill/>
-                            <w14:prstDash w14:val="solid"/>
-                            <w14:round/>
-                          </w14:textOutline>
-                        </w:rPr>
-                        <w:t xml:space="preserve"> 1072499</w:t>
+                        <w:t xml:space="preserve"> : 1072499</w:t>
                       </w:r>
                     </w:p>
                     <w:p>
@@ -4924,7 +4725,6 @@
         </w:rPr>
         <w:t xml:space="preserve"> </w:t>
       </w:r>
-      <w:proofErr w:type="gramStart"/>
       <w:r>
         <w:rPr>
           <w:rFonts w:ascii="Century Gothic" w:hAnsi="Century Gothic" w:cs="Times New Roman"/>
@@ -4955,18 +4755,7 @@
           <w:sz w:val="28"/>
           <w:szCs w:val="28"/>
         </w:rPr>
-        <w:t xml:space="preserve"> :</w:t>
-      </w:r>
-      <w:proofErr w:type="gramEnd"/>
-      <w:r>
-        <w:rPr>
-          <w:rFonts w:ascii="Century Gothic" w:hAnsi="Century Gothic" w:cs="Times New Roman"/>
-          <w:b/>
-          <w:bCs/>
-          <w:sz w:val="28"/>
-          <w:szCs w:val="28"/>
-        </w:rPr>
-        <w:t xml:space="preserve"> </w:t>
+        <w:t xml:space="preserve"> : </w:t>
       </w:r>
       <w:r>
         <w:rPr>
@@ -5022,7 +4811,6 @@
           <w:szCs w:val="28"/>
         </w:rPr>
       </w:pPr>
-      <w:proofErr w:type="gramStart"/>
       <w:r>
         <w:rPr>
           <w:rFonts w:ascii="Century Gothic" w:hAnsi="Century Gothic" w:cs="Times New Roman"/>
@@ -5042,18 +4830,7 @@
           <w:sz w:val="28"/>
           <w:szCs w:val="28"/>
         </w:rPr>
-        <w:t xml:space="preserve"> :</w:t>
-      </w:r>
-      <w:proofErr w:type="gramEnd"/>
-      <w:r>
-        <w:rPr>
-          <w:rFonts w:ascii="Century Gothic" w:hAnsi="Century Gothic" w:cs="Times New Roman"/>
-          <w:b/>
-          <w:bCs/>
-          <w:sz w:val="28"/>
-          <w:szCs w:val="28"/>
-        </w:rPr>
-        <w:t xml:space="preserve"> </w:t>
+        <w:t xml:space="preserve"> : </w:t>
       </w:r>
       <w:r>
         <w:rPr>
@@ -5133,7 +4910,6 @@
           <w:szCs w:val="28"/>
         </w:rPr>
       </w:pPr>
-      <w:proofErr w:type="gramStart"/>
       <w:r>
         <w:rPr>
           <w:rFonts w:ascii="Century Gothic" w:hAnsi="Century Gothic" w:cs="Times New Roman"/>
@@ -5153,18 +4929,7 @@
           <w:sz w:val="28"/>
           <w:szCs w:val="28"/>
         </w:rPr>
-        <w:t xml:space="preserve"> :</w:t>
-      </w:r>
-      <w:proofErr w:type="gramEnd"/>
-      <w:r>
-        <w:rPr>
-          <w:rFonts w:ascii="Century Gothic" w:hAnsi="Century Gothic" w:cs="Times New Roman"/>
-          <w:b/>
-          <w:bCs/>
-          <w:sz w:val="28"/>
-          <w:szCs w:val="28"/>
-        </w:rPr>
-        <w:t xml:space="preserve"> </w:t>
+        <w:t xml:space="preserve"> : </w:t>
       </w:r>
       <w:r>
         <w:rPr>
@@ -5255,7 +5020,6 @@
           </w:rPr>
           <w:t>://</w:t>
         </w:r>
-        <w:proofErr w:type="spellStart"/>
         <w:r>
           <w:rPr>
             <w:rStyle w:val="Hyperlink"/>
@@ -5266,7 +5030,6 @@
           </w:rPr>
           <w:t>github</w:t>
         </w:r>
-        <w:proofErr w:type="spellEnd"/>
         <w:r>
           <w:rPr>
             <w:rStyle w:val="Hyperlink"/>
@@ -5295,7 +5058,6 @@
           </w:rPr>
           <w:t>/</w:t>
         </w:r>
-        <w:proofErr w:type="spellStart"/>
         <w:r>
           <w:rPr>
             <w:rStyle w:val="Hyperlink"/>
@@ -5306,7 +5068,6 @@
           </w:rPr>
           <w:t>Mpooks</w:t>
         </w:r>
-        <w:proofErr w:type="spellEnd"/>
         <w:r>
           <w:rPr>
             <w:rStyle w:val="Hyperlink"/>
@@ -5316,7 +5077,6 @@
           </w:rPr>
           <w:t>/</w:t>
         </w:r>
-        <w:proofErr w:type="spellStart"/>
         <w:r>
           <w:rPr>
             <w:rStyle w:val="Hyperlink"/>
@@ -5327,7 +5087,6 @@
           </w:rPr>
           <w:t>reasy</w:t>
         </w:r>
-        <w:proofErr w:type="spellEnd"/>
       </w:hyperlink>
       <w:r>
         <w:rPr>
@@ -5394,7 +5153,6 @@
         </w:rPr>
         <w:t xml:space="preserve"> </w:t>
       </w:r>
-      <w:proofErr w:type="gramStart"/>
       <w:r>
         <w:rPr>
           <w:rFonts w:ascii="Century Gothic" w:hAnsi="Century Gothic" w:cs="Times New Roman"/>
@@ -5414,18 +5172,7 @@
           <w:sz w:val="28"/>
           <w:szCs w:val="28"/>
         </w:rPr>
-        <w:t xml:space="preserve"> :</w:t>
-      </w:r>
-      <w:proofErr w:type="gramEnd"/>
-      <w:r>
-        <w:rPr>
-          <w:rFonts w:ascii="Century Gothic" w:hAnsi="Century Gothic" w:cs="Times New Roman"/>
-          <w:b/>
-          <w:bCs/>
-          <w:sz w:val="28"/>
-          <w:szCs w:val="28"/>
-        </w:rPr>
-        <w:t xml:space="preserve"> </w:t>
+        <w:t xml:space="preserve"> : </w:t>
       </w:r>
       <w:r>
         <w:rPr>
@@ -5562,7 +5309,6 @@
           <w:lang w:val="en-GB"/>
         </w:rPr>
       </w:pPr>
-      <w:proofErr w:type="gramStart"/>
       <w:r>
         <w:rPr>
           <w:rFonts w:ascii="Century Gothic" w:hAnsi="Century Gothic" w:cs="Times New Roman"/>
@@ -5605,19 +5351,7 @@
           <w:szCs w:val="28"/>
           <w:lang w:val="en-GB"/>
         </w:rPr>
-        <w:t xml:space="preserve"> :</w:t>
-      </w:r>
-      <w:proofErr w:type="gramEnd"/>
-      <w:r>
-        <w:rPr>
-          <w:rFonts w:ascii="Century Gothic" w:hAnsi="Century Gothic" w:cs="Times New Roman"/>
-          <w:b/>
-          <w:bCs/>
-          <w:sz w:val="28"/>
-          <w:szCs w:val="28"/>
-          <w:lang w:val="en-GB"/>
-        </w:rPr>
-        <w:t xml:space="preserve"> </w:t>
+        <w:t xml:space="preserve"> : </w:t>
       </w:r>
       <w:r>
         <w:rPr>
@@ -5872,7 +5606,6 @@
         </w:rPr>
         <w:t xml:space="preserve"> </w:t>
       </w:r>
-      <w:proofErr w:type="gramStart"/>
       <w:r>
         <w:rPr>
           <w:rFonts w:ascii="Century Gothic" w:hAnsi="Century Gothic" w:cs="Times New Roman"/>
@@ -5893,19 +5626,7 @@
           <w:szCs w:val="28"/>
           <w:lang w:val="en-US"/>
         </w:rPr>
-        <w:t xml:space="preserve"> :</w:t>
-      </w:r>
-      <w:proofErr w:type="gramEnd"/>
-      <w:r>
-        <w:rPr>
-          <w:rFonts w:ascii="Century Gothic" w:hAnsi="Century Gothic" w:cs="Times New Roman"/>
-          <w:b/>
-          <w:bCs/>
-          <w:sz w:val="28"/>
-          <w:szCs w:val="28"/>
-          <w:lang w:val="en-US"/>
-        </w:rPr>
-        <w:t xml:space="preserve"> </w:t>
+        <w:t xml:space="preserve"> : </w:t>
       </w:r>
       <w:r>
         <w:rPr>
@@ -6046,7 +5767,6 @@
           <w:szCs w:val="28"/>
         </w:rPr>
       </w:pPr>
-      <w:proofErr w:type="gramStart"/>
       <w:r>
         <w:rPr>
           <w:rFonts w:ascii="Century Gothic" w:hAnsi="Century Gothic" w:cs="Times New Roman"/>
@@ -6066,18 +5786,7 @@
           <w:sz w:val="28"/>
           <w:szCs w:val="28"/>
         </w:rPr>
-        <w:t xml:space="preserve"> :</w:t>
-      </w:r>
-      <w:proofErr w:type="gramEnd"/>
-      <w:r>
-        <w:rPr>
-          <w:rFonts w:ascii="Century Gothic" w:hAnsi="Century Gothic" w:cs="Times New Roman"/>
-          <w:b/>
-          <w:bCs/>
-          <w:sz w:val="28"/>
-          <w:szCs w:val="28"/>
-        </w:rPr>
-        <w:t xml:space="preserve"> </w:t>
+        <w:t xml:space="preserve"> : </w:t>
       </w:r>
       <w:r>
         <w:rPr>
@@ -6156,7 +5865,6 @@
           <w:szCs w:val="28"/>
         </w:rPr>
       </w:pPr>
-      <w:proofErr w:type="gramStart"/>
       <w:r>
         <w:rPr>
           <w:rFonts w:ascii="Century Gothic" w:hAnsi="Century Gothic" w:cs="Times New Roman"/>
@@ -6176,18 +5884,7 @@
           <w:sz w:val="28"/>
           <w:szCs w:val="28"/>
         </w:rPr>
-        <w:t xml:space="preserve"> :</w:t>
-      </w:r>
-      <w:proofErr w:type="gramEnd"/>
-      <w:r>
-        <w:rPr>
-          <w:rFonts w:ascii="Century Gothic" w:hAnsi="Century Gothic" w:cs="Times New Roman"/>
-          <w:b/>
-          <w:bCs/>
-          <w:sz w:val="28"/>
-          <w:szCs w:val="28"/>
-        </w:rPr>
-        <w:t xml:space="preserve"> </w:t>
+        <w:t xml:space="preserve"> : </w:t>
       </w:r>
       <w:r>
         <w:rPr>
@@ -6272,7 +5969,6 @@
         </w:rPr>
         <w:t xml:space="preserve"> </w:t>
       </w:r>
-      <w:proofErr w:type="gramStart"/>
       <w:r>
         <w:rPr>
           <w:rFonts w:ascii="Century Gothic" w:hAnsi="Century Gothic" w:cs="Times New Roman"/>
@@ -6292,18 +5988,7 @@
           <w:sz w:val="28"/>
           <w:szCs w:val="28"/>
         </w:rPr>
-        <w:t xml:space="preserve"> :</w:t>
-      </w:r>
-      <w:proofErr w:type="gramEnd"/>
-      <w:r>
-        <w:rPr>
-          <w:rFonts w:ascii="Century Gothic" w:hAnsi="Century Gothic" w:cs="Times New Roman"/>
-          <w:b/>
-          <w:bCs/>
-          <w:sz w:val="28"/>
-          <w:szCs w:val="28"/>
-        </w:rPr>
-        <w:t xml:space="preserve"> </w:t>
+        <w:t xml:space="preserve"> : </w:t>
       </w:r>
       <w:r>
         <w:rPr>
@@ -6861,37 +6546,24 @@
           <w:szCs w:val="36"/>
         </w:rPr>
       </w:pPr>
-    </w:p>
-    <w:p>
-      <w:pPr>
-        <w:tabs>
-          <w:tab w:val="left" w:leader="dot" w:pos="8064"/>
-        </w:tabs>
-        <w:rPr>
-          <w:rFonts w:ascii="Century Gothic" w:hAnsi="Century Gothic" w:cs="Times New Roman"/>
-          <w:b/>
-          <w:bCs/>
-          <w:sz w:val="36"/>
-          <w:szCs w:val="36"/>
-        </w:rPr>
-      </w:pPr>
       <w:r>
         <w:rPr>
           <w:noProof/>
         </w:rPr>
+        <w:lastRenderedPageBreak/>
         <w:drawing>
-          <wp:anchor distT="0" distB="0" distL="114300" distR="114300" simplePos="0" relativeHeight="251700736" behindDoc="1" locked="0" layoutInCell="1" allowOverlap="1" wp14:anchorId="397C6A9A" wp14:editId="0FE00422">
+          <wp:anchor distT="0" distB="0" distL="114300" distR="114300" simplePos="0" relativeHeight="251700736" behindDoc="0" locked="0" layoutInCell="1" allowOverlap="1" wp14:anchorId="3AF056F7" wp14:editId="4007CA00">
             <wp:simplePos x="0" y="0"/>
             <wp:positionH relativeFrom="margin">
-              <wp:posOffset>2133600</wp:posOffset>
+              <wp:posOffset>1954311</wp:posOffset>
             </wp:positionH>
-            <wp:positionV relativeFrom="margin">
-              <wp:align>top</wp:align>
+            <wp:positionV relativeFrom="paragraph">
+              <wp:posOffset>0</wp:posOffset>
             </wp:positionV>
-            <wp:extent cx="1925320" cy="6564630"/>
-            <wp:effectExtent l="0" t="0" r="0" b="7620"/>
-            <wp:wrapTopAndBottom/>
-            <wp:docPr id="1825932762" name="Picture 1" descr="A picture containing diagram, line, receipt&#10;&#10;Description automatically generated"/>
+            <wp:extent cx="1883410" cy="6089650"/>
+            <wp:effectExtent l="0" t="0" r="2540" b="6350"/>
+            <wp:wrapSquare wrapText="bothSides"/>
+            <wp:docPr id="670764007" name="Picture 1" descr="A picture containing receipt, text, diagram, line&#10;&#10;Description automatically generated"/>
             <wp:cNvGraphicFramePr>
               <a:graphicFrameLocks xmlns:a="http://schemas.openxmlformats.org/drawingml/2006/main" noChangeAspect="1"/>
             </wp:cNvGraphicFramePr>
@@ -6899,7 +6571,7 @@
               <a:graphicData uri="http://schemas.openxmlformats.org/drawingml/2006/picture">
                 <pic:pic xmlns:pic="http://schemas.openxmlformats.org/drawingml/2006/picture">
                   <pic:nvPicPr>
-                    <pic:cNvPr id="1825932762" name="Picture 1" descr="A picture containing diagram, line, receipt&#10;&#10;Description automatically generated"/>
+                    <pic:cNvPr id="670764007" name="Picture 1" descr="A picture containing receipt, text, diagram, line&#10;&#10;Description automatically generated"/>
                     <pic:cNvPicPr/>
                   </pic:nvPicPr>
                   <pic:blipFill>
@@ -6917,7 +6589,7 @@
                   <pic:spPr>
                     <a:xfrm>
                       <a:off x="0" y="0"/>
-                      <a:ext cx="1925320" cy="6564630"/>
+                      <a:ext cx="1883410" cy="6089650"/>
                     </a:xfrm>
                     <a:prstGeom prst="rect">
                       <a:avLst/>
@@ -6949,6 +6621,230 @@
           <w:szCs w:val="36"/>
         </w:rPr>
       </w:pPr>
+    </w:p>
+    <w:p>
+      <w:pPr>
+        <w:tabs>
+          <w:tab w:val="left" w:leader="dot" w:pos="8064"/>
+        </w:tabs>
+        <w:rPr>
+          <w:rFonts w:ascii="Century Gothic" w:hAnsi="Century Gothic" w:cs="Times New Roman"/>
+          <w:b/>
+          <w:bCs/>
+          <w:sz w:val="36"/>
+          <w:szCs w:val="36"/>
+        </w:rPr>
+      </w:pPr>
+    </w:p>
+    <w:p>
+      <w:pPr>
+        <w:tabs>
+          <w:tab w:val="left" w:leader="dot" w:pos="8064"/>
+        </w:tabs>
+        <w:rPr>
+          <w:rFonts w:ascii="Century Gothic" w:hAnsi="Century Gothic" w:cs="Times New Roman"/>
+          <w:b/>
+          <w:bCs/>
+          <w:sz w:val="36"/>
+          <w:szCs w:val="36"/>
+        </w:rPr>
+      </w:pPr>
+    </w:p>
+    <w:p>
+      <w:pPr>
+        <w:tabs>
+          <w:tab w:val="left" w:leader="dot" w:pos="8064"/>
+        </w:tabs>
+        <w:rPr>
+          <w:rFonts w:ascii="Century Gothic" w:hAnsi="Century Gothic" w:cs="Times New Roman"/>
+          <w:b/>
+          <w:bCs/>
+          <w:sz w:val="36"/>
+          <w:szCs w:val="36"/>
+        </w:rPr>
+      </w:pPr>
+    </w:p>
+    <w:p>
+      <w:pPr>
+        <w:tabs>
+          <w:tab w:val="left" w:leader="dot" w:pos="8064"/>
+        </w:tabs>
+        <w:rPr>
+          <w:rFonts w:ascii="Century Gothic" w:hAnsi="Century Gothic" w:cs="Times New Roman"/>
+          <w:b/>
+          <w:bCs/>
+          <w:sz w:val="36"/>
+          <w:szCs w:val="36"/>
+        </w:rPr>
+      </w:pPr>
+    </w:p>
+    <w:p>
+      <w:pPr>
+        <w:tabs>
+          <w:tab w:val="left" w:leader="dot" w:pos="8064"/>
+        </w:tabs>
+        <w:rPr>
+          <w:rFonts w:ascii="Century Gothic" w:hAnsi="Century Gothic" w:cs="Times New Roman"/>
+          <w:b/>
+          <w:bCs/>
+          <w:sz w:val="36"/>
+          <w:szCs w:val="36"/>
+        </w:rPr>
+      </w:pPr>
+    </w:p>
+    <w:p>
+      <w:pPr>
+        <w:tabs>
+          <w:tab w:val="left" w:leader="dot" w:pos="8064"/>
+        </w:tabs>
+        <w:rPr>
+          <w:rFonts w:ascii="Century Gothic" w:hAnsi="Century Gothic" w:cs="Times New Roman"/>
+          <w:b/>
+          <w:bCs/>
+          <w:sz w:val="36"/>
+          <w:szCs w:val="36"/>
+        </w:rPr>
+      </w:pPr>
+    </w:p>
+    <w:p>
+      <w:pPr>
+        <w:tabs>
+          <w:tab w:val="left" w:leader="dot" w:pos="8064"/>
+        </w:tabs>
+        <w:rPr>
+          <w:rFonts w:ascii="Century Gothic" w:hAnsi="Century Gothic" w:cs="Times New Roman"/>
+          <w:b/>
+          <w:bCs/>
+          <w:sz w:val="36"/>
+          <w:szCs w:val="36"/>
+        </w:rPr>
+      </w:pPr>
+    </w:p>
+    <w:p>
+      <w:pPr>
+        <w:tabs>
+          <w:tab w:val="left" w:leader="dot" w:pos="8064"/>
+        </w:tabs>
+        <w:rPr>
+          <w:rFonts w:ascii="Century Gothic" w:hAnsi="Century Gothic" w:cs="Times New Roman"/>
+          <w:b/>
+          <w:bCs/>
+          <w:sz w:val="36"/>
+          <w:szCs w:val="36"/>
+        </w:rPr>
+      </w:pPr>
+    </w:p>
+    <w:p>
+      <w:pPr>
+        <w:tabs>
+          <w:tab w:val="left" w:leader="dot" w:pos="8064"/>
+        </w:tabs>
+        <w:rPr>
+          <w:rFonts w:ascii="Century Gothic" w:hAnsi="Century Gothic" w:cs="Times New Roman"/>
+          <w:b/>
+          <w:bCs/>
+          <w:sz w:val="36"/>
+          <w:szCs w:val="36"/>
+        </w:rPr>
+      </w:pPr>
+    </w:p>
+    <w:p>
+      <w:pPr>
+        <w:tabs>
+          <w:tab w:val="left" w:leader="dot" w:pos="8064"/>
+        </w:tabs>
+        <w:rPr>
+          <w:rFonts w:ascii="Century Gothic" w:hAnsi="Century Gothic" w:cs="Times New Roman"/>
+          <w:b/>
+          <w:bCs/>
+          <w:sz w:val="36"/>
+          <w:szCs w:val="36"/>
+        </w:rPr>
+      </w:pPr>
+    </w:p>
+    <w:p>
+      <w:pPr>
+        <w:tabs>
+          <w:tab w:val="left" w:leader="dot" w:pos="8064"/>
+        </w:tabs>
+        <w:rPr>
+          <w:rFonts w:ascii="Century Gothic" w:hAnsi="Century Gothic" w:cs="Times New Roman"/>
+          <w:b/>
+          <w:bCs/>
+          <w:sz w:val="36"/>
+          <w:szCs w:val="36"/>
+        </w:rPr>
+      </w:pPr>
+    </w:p>
+    <w:p>
+      <w:pPr>
+        <w:tabs>
+          <w:tab w:val="left" w:leader="dot" w:pos="8064"/>
+        </w:tabs>
+        <w:rPr>
+          <w:rFonts w:ascii="Century Gothic" w:hAnsi="Century Gothic" w:cs="Times New Roman"/>
+          <w:b/>
+          <w:bCs/>
+          <w:sz w:val="36"/>
+          <w:szCs w:val="36"/>
+        </w:rPr>
+      </w:pPr>
+    </w:p>
+    <w:p>
+      <w:pPr>
+        <w:tabs>
+          <w:tab w:val="left" w:leader="dot" w:pos="8064"/>
+        </w:tabs>
+        <w:rPr>
+          <w:rFonts w:ascii="Century Gothic" w:hAnsi="Century Gothic" w:cs="Times New Roman"/>
+          <w:b/>
+          <w:bCs/>
+          <w:sz w:val="36"/>
+          <w:szCs w:val="36"/>
+        </w:rPr>
+      </w:pPr>
+    </w:p>
+    <w:p>
+      <w:pPr>
+        <w:tabs>
+          <w:tab w:val="left" w:leader="dot" w:pos="8064"/>
+        </w:tabs>
+        <w:rPr>
+          <w:rFonts w:ascii="Century Gothic" w:hAnsi="Century Gothic" w:cs="Times New Roman"/>
+          <w:b/>
+          <w:bCs/>
+          <w:sz w:val="36"/>
+          <w:szCs w:val="36"/>
+        </w:rPr>
+      </w:pPr>
+    </w:p>
+    <w:p>
+      <w:pPr>
+        <w:tabs>
+          <w:tab w:val="left" w:leader="dot" w:pos="8064"/>
+        </w:tabs>
+        <w:rPr>
+          <w:rFonts w:ascii="Century Gothic" w:hAnsi="Century Gothic" w:cs="Times New Roman"/>
+          <w:b/>
+          <w:bCs/>
+          <w:sz w:val="36"/>
+          <w:szCs w:val="36"/>
+        </w:rPr>
+      </w:pPr>
+    </w:p>
+    <w:p>
+      <w:pPr>
+        <w:tabs>
+          <w:tab w:val="left" w:leader="dot" w:pos="8064"/>
+        </w:tabs>
+        <w:rPr>
+          <w:rFonts w:ascii="Century Gothic" w:hAnsi="Century Gothic" w:cs="Times New Roman"/>
+          <w:b/>
+          <w:bCs/>
+          <w:sz w:val="36"/>
+          <w:szCs w:val="36"/>
+        </w:rPr>
+      </w:pPr>
       <w:bookmarkStart w:id="4" w:name="GanttChart"/>
       <w:bookmarkEnd w:id="4"/>
       <w:r>
@@ -7071,27 +6967,27 @@
           <w:sz w:val="28"/>
           <w:szCs w:val="28"/>
         </w:rPr>
+        <w:t xml:space="preserve">Θεωρούμε ότι η ομάδα μας δουλεύει τα Σάββατα και τις Κυριακές, πέρα από τις καθημερινές. Ως ορόσημα θεωρήσαμε τις ημερομηνίες των επιμέρους παραδόσεων. </w:t>
+      </w:r>
+    </w:p>
+    <w:p>
+      <w:pPr>
+        <w:tabs>
+          <w:tab w:val="left" w:leader="dot" w:pos="8064"/>
+        </w:tabs>
+        <w:rPr>
+          <w:rFonts w:ascii="Century Gothic" w:hAnsi="Century Gothic" w:cs="Times New Roman"/>
+          <w:sz w:val="28"/>
+          <w:szCs w:val="28"/>
+        </w:rPr>
+      </w:pPr>
+      <w:r>
+        <w:rPr>
+          <w:rFonts w:ascii="Century Gothic" w:hAnsi="Century Gothic" w:cs="Times New Roman"/>
+          <w:sz w:val="28"/>
+          <w:szCs w:val="28"/>
+        </w:rPr>
         <w:lastRenderedPageBreak/>
-        <w:t xml:space="preserve">Θεωρούμε ότι η ομάδα μας δουλεύει τα Σάββατα και τις Κυριακές, πέρα από τις καθημερινές. Ως ορόσημα θεωρήσαμε τις ημερομηνίες των επιμέρους παραδόσεων. </w:t>
-      </w:r>
-    </w:p>
-    <w:p>
-      <w:pPr>
-        <w:tabs>
-          <w:tab w:val="left" w:leader="dot" w:pos="8064"/>
-        </w:tabs>
-        <w:rPr>
-          <w:rFonts w:ascii="Century Gothic" w:hAnsi="Century Gothic" w:cs="Times New Roman"/>
-          <w:sz w:val="28"/>
-          <w:szCs w:val="28"/>
-        </w:rPr>
-      </w:pPr>
-      <w:r>
-        <w:rPr>
-          <w:rFonts w:ascii="Century Gothic" w:hAnsi="Century Gothic" w:cs="Times New Roman"/>
-          <w:sz w:val="28"/>
-          <w:szCs w:val="28"/>
-        </w:rPr>
         <w:t xml:space="preserve">Οι </w:t>
       </w:r>
       <w:r>
@@ -7409,76 +7305,21 @@
       </w:pPr>
       <w:r>
         <w:rPr>
-          <w:rFonts w:ascii="Century Gothic" w:hAnsi="Century Gothic" w:cs="Times New Roman"/>
-          <w:b/>
-          <w:bCs/>
-          <w:sz w:val="28"/>
-          <w:szCs w:val="28"/>
-        </w:rPr>
-        <w:t>6</w:t>
-      </w:r>
-      <w:r>
-        <w:rPr>
-          <w:rFonts w:ascii="Century Gothic" w:hAnsi="Century Gothic" w:cs="Times New Roman"/>
-          <w:b/>
-          <w:bCs/>
-          <w:sz w:val="28"/>
-          <w:szCs w:val="28"/>
-          <w:vertAlign w:val="superscript"/>
-        </w:rPr>
-        <w:t>η</w:t>
-      </w:r>
-      <w:r>
-        <w:rPr>
-          <w:rFonts w:ascii="Century Gothic" w:hAnsi="Century Gothic" w:cs="Times New Roman"/>
-          <w:b/>
-          <w:bCs/>
-          <w:sz w:val="28"/>
-          <w:szCs w:val="28"/>
-        </w:rPr>
-        <w:t xml:space="preserve"> παράδοση:</w:t>
-      </w:r>
-      <w:r>
-        <w:rPr>
-          <w:rFonts w:ascii="Century Gothic" w:hAnsi="Century Gothic" w:cs="Times New Roman"/>
-          <w:sz w:val="28"/>
-          <w:szCs w:val="28"/>
-        </w:rPr>
-        <w:t xml:space="preserve"> 04/06/2023</w:t>
-      </w:r>
-    </w:p>
-    <w:p>
-      <w:pPr>
-        <w:tabs>
-          <w:tab w:val="left" w:leader="dot" w:pos="8064"/>
-        </w:tabs>
-        <w:rPr>
-          <w:rFonts w:ascii="Century Gothic" w:hAnsi="Century Gothic" w:cs="Times New Roman"/>
-          <w:sz w:val="28"/>
-          <w:szCs w:val="28"/>
-        </w:rPr>
-      </w:pPr>
-    </w:p>
-    <w:p>
-      <w:pPr>
-        <w:tabs>
-          <w:tab w:val="left" w:leader="dot" w:pos="8064"/>
-        </w:tabs>
-        <w:rPr>
-          <w:rFonts w:ascii="Century Gothic" w:hAnsi="Century Gothic" w:cs="Times New Roman"/>
-          <w:sz w:val="28"/>
-          <w:szCs w:val="28"/>
-        </w:rPr>
-      </w:pPr>
-      <w:r>
-        <w:rPr>
           <w:noProof/>
         </w:rPr>
         <w:drawing>
-          <wp:inline distT="0" distB="0" distL="0" distR="0" wp14:anchorId="39AF3015" wp14:editId="0F322A4F">
-            <wp:extent cx="5731510" cy="4687570"/>
-            <wp:effectExtent l="0" t="0" r="2540" b="0"/>
-            <wp:docPr id="1180991944" name="Picture 1" descr="A screenshot of a computer&#10;&#10;Description automatically generated with medium confidence"/>
+          <wp:anchor distT="0" distB="0" distL="114300" distR="114300" simplePos="0" relativeHeight="251701760" behindDoc="0" locked="0" layoutInCell="1" allowOverlap="1" wp14:anchorId="67CE1849" wp14:editId="39A0000C">
+            <wp:simplePos x="0" y="0"/>
+            <wp:positionH relativeFrom="column">
+              <wp:posOffset>110358</wp:posOffset>
+            </wp:positionH>
+            <wp:positionV relativeFrom="paragraph">
+              <wp:posOffset>359060</wp:posOffset>
+            </wp:positionV>
+            <wp:extent cx="5731510" cy="4893945"/>
+            <wp:effectExtent l="0" t="0" r="2540" b="1905"/>
+            <wp:wrapSquare wrapText="bothSides"/>
+            <wp:docPr id="1470556964" name="Picture 1" descr="A screenshot of a computer&#10;&#10;Description automatically generated with medium confidence"/>
             <wp:cNvGraphicFramePr>
               <a:graphicFrameLocks xmlns:a="http://schemas.openxmlformats.org/drawingml/2006/main" noChangeAspect="1"/>
             </wp:cNvGraphicFramePr>
@@ -7486,11 +7327,17 @@
               <a:graphicData uri="http://schemas.openxmlformats.org/drawingml/2006/picture">
                 <pic:pic xmlns:pic="http://schemas.openxmlformats.org/drawingml/2006/picture">
                   <pic:nvPicPr>
-                    <pic:cNvPr id="1180991944" name="Picture 1" descr="A screenshot of a computer&#10;&#10;Description automatically generated with medium confidence"/>
+                    <pic:cNvPr id="1470556964" name="Picture 1" descr="A screenshot of a computer&#10;&#10;Description automatically generated with medium confidence"/>
                     <pic:cNvPicPr/>
                   </pic:nvPicPr>
                   <pic:blipFill>
-                    <a:blip r:embed="rId28"/>
+                    <a:blip r:embed="rId28">
+                      <a:extLst>
+                        <a:ext uri="{28A0092B-C50C-407E-A947-70E740481C1C}">
+                          <a14:useLocalDpi xmlns:a14="http://schemas.microsoft.com/office/drawing/2010/main" val="0"/>
+                        </a:ext>
+                      </a:extLst>
+                    </a:blip>
                     <a:stretch>
                       <a:fillRect/>
                     </a:stretch>
@@ -7498,7 +7345,7 @@
                   <pic:spPr>
                     <a:xfrm>
                       <a:off x="0" y="0"/>
-                      <a:ext cx="5731510" cy="4687570"/>
+                      <a:ext cx="5731510" cy="4893945"/>
                     </a:xfrm>
                     <a:prstGeom prst="rect">
                       <a:avLst/>
@@ -7507,8 +7354,64 @@
                 </pic:pic>
               </a:graphicData>
             </a:graphic>
-          </wp:inline>
+          </wp:anchor>
         </w:drawing>
+      </w:r>
+      <w:r>
+        <w:rPr>
+          <w:rFonts w:ascii="Century Gothic" w:hAnsi="Century Gothic" w:cs="Times New Roman"/>
+          <w:b/>
+          <w:bCs/>
+          <w:sz w:val="28"/>
+          <w:szCs w:val="28"/>
+        </w:rPr>
+        <w:t>6</w:t>
+      </w:r>
+      <w:r>
+        <w:rPr>
+          <w:rFonts w:ascii="Century Gothic" w:hAnsi="Century Gothic" w:cs="Times New Roman"/>
+          <w:b/>
+          <w:bCs/>
+          <w:sz w:val="28"/>
+          <w:szCs w:val="28"/>
+          <w:vertAlign w:val="superscript"/>
+        </w:rPr>
+        <w:t>η</w:t>
+      </w:r>
+      <w:r>
+        <w:rPr>
+          <w:rFonts w:ascii="Century Gothic" w:hAnsi="Century Gothic" w:cs="Times New Roman"/>
+          <w:b/>
+          <w:bCs/>
+          <w:sz w:val="28"/>
+          <w:szCs w:val="28"/>
+        </w:rPr>
+        <w:t xml:space="preserve"> παράδοση:</w:t>
+      </w:r>
+      <w:r>
+        <w:rPr>
+          <w:rFonts w:ascii="Century Gothic" w:hAnsi="Century Gothic" w:cs="Times New Roman"/>
+          <w:sz w:val="28"/>
+          <w:szCs w:val="28"/>
+        </w:rPr>
+        <w:t xml:space="preserve"> </w:t>
+      </w:r>
+      <w:r>
+        <w:rPr>
+          <w:rFonts w:ascii="Century Gothic" w:hAnsi="Century Gothic" w:cs="Times New Roman"/>
+          <w:sz w:val="28"/>
+          <w:szCs w:val="28"/>
+          <w:lang w:val="en-US"/>
+        </w:rPr>
+        <w:t>11</w:t>
+      </w:r>
+      <w:r>
+        <w:rPr>
+          <w:rFonts w:ascii="Century Gothic" w:hAnsi="Century Gothic" w:cs="Times New Roman"/>
+          <w:sz w:val="28"/>
+          <w:szCs w:val="28"/>
+        </w:rPr>
+        <w:t>/06/2023</w:t>
       </w:r>
     </w:p>
     <w:p>
@@ -7546,7 +7449,6 @@
           <w:sz w:val="36"/>
           <w:szCs w:val="36"/>
         </w:rPr>
-        <w:lastRenderedPageBreak/>
         <w:t xml:space="preserve">Λίστα Αλλαγών </w:t>
       </w:r>
     </w:p>
@@ -7628,6 +7530,7 @@
           <w:sz w:val="28"/>
           <w:szCs w:val="28"/>
         </w:rPr>
+        <w:lastRenderedPageBreak/>
         <w:t xml:space="preserve">Αλλαγή του εργαλείου για το </w:t>
       </w:r>
       <w:r>
@@ -8135,6 +8038,40 @@
           <w:sz w:val="28"/>
           <w:szCs w:val="28"/>
         </w:rPr>
+        <w:t xml:space="preserve"> και στο </w:t>
+      </w:r>
+      <w:r>
+        <w:rPr>
+          <w:rFonts w:ascii="Century Gothic" w:hAnsi="Century Gothic" w:cs="Times New Roman"/>
+          <w:sz w:val="28"/>
+          <w:szCs w:val="28"/>
+          <w:lang w:val="en-US"/>
+        </w:rPr>
+        <w:t>Gantt</w:t>
+      </w:r>
+      <w:r>
+        <w:rPr>
+          <w:rFonts w:ascii="Century Gothic" w:hAnsi="Century Gothic" w:cs="Times New Roman"/>
+          <w:sz w:val="28"/>
+          <w:szCs w:val="28"/>
+        </w:rPr>
+        <w:t xml:space="preserve"> </w:t>
+      </w:r>
+      <w:r>
+        <w:rPr>
+          <w:rFonts w:ascii="Century Gothic" w:hAnsi="Century Gothic" w:cs="Times New Roman"/>
+          <w:sz w:val="28"/>
+          <w:szCs w:val="28"/>
+          <w:lang w:val="en-US"/>
+        </w:rPr>
+        <w:t>Chart</w:t>
+      </w:r>
+      <w:r>
+        <w:rPr>
+          <w:rFonts w:ascii="Century Gothic" w:hAnsi="Century Gothic" w:cs="Times New Roman"/>
+          <w:sz w:val="28"/>
+          <w:szCs w:val="28"/>
+        </w:rPr>
         <w:t>, διότι δεν παραδ</w:t>
       </w:r>
       <w:r>
@@ -8237,7 +8174,15 @@
           <w:sz w:val="28"/>
           <w:szCs w:val="28"/>
         </w:rPr>
-        <w:t xml:space="preserve">Μικρή αλλαγή στο </w:t>
+        <w:t xml:space="preserve">Μικρή αλλαγή </w:t>
+      </w:r>
+      <w:r>
+        <w:rPr>
+          <w:rFonts w:ascii="Century Gothic" w:hAnsi="Century Gothic" w:cs="Times New Roman"/>
+          <w:sz w:val="28"/>
+          <w:szCs w:val="28"/>
+        </w:rPr>
+        <w:t xml:space="preserve">στο </w:t>
       </w:r>
       <w:r>
         <w:rPr>
@@ -8246,6 +8191,40 @@
           <w:szCs w:val="28"/>
           <w:lang w:val="en-US"/>
         </w:rPr>
+        <w:t>Pert</w:t>
+      </w:r>
+      <w:r>
+        <w:rPr>
+          <w:rFonts w:ascii="Century Gothic" w:hAnsi="Century Gothic" w:cs="Times New Roman"/>
+          <w:sz w:val="28"/>
+          <w:szCs w:val="28"/>
+        </w:rPr>
+        <w:t xml:space="preserve"> </w:t>
+      </w:r>
+      <w:r>
+        <w:rPr>
+          <w:rFonts w:ascii="Century Gothic" w:hAnsi="Century Gothic" w:cs="Times New Roman"/>
+          <w:sz w:val="28"/>
+          <w:szCs w:val="28"/>
+          <w:lang w:val="en-US"/>
+        </w:rPr>
+        <w:t>Chart</w:t>
+      </w:r>
+      <w:r>
+        <w:rPr>
+          <w:rFonts w:ascii="Century Gothic" w:hAnsi="Century Gothic" w:cs="Times New Roman"/>
+          <w:sz w:val="28"/>
+          <w:szCs w:val="28"/>
+        </w:rPr>
+        <w:t xml:space="preserve"> και στο </w:t>
+      </w:r>
+      <w:r>
+        <w:rPr>
+          <w:rFonts w:ascii="Century Gothic" w:hAnsi="Century Gothic" w:cs="Times New Roman"/>
+          <w:sz w:val="28"/>
+          <w:szCs w:val="28"/>
+          <w:lang w:val="en-US"/>
+        </w:rPr>
         <w:t>Gantt</w:t>
       </w:r>
       <w:r>
@@ -8271,49 +8250,15 @@
           <w:sz w:val="28"/>
           <w:szCs w:val="28"/>
         </w:rPr>
-        <w:t xml:space="preserve">, διότι δεν παραδόθηκε </w:t>
-      </w:r>
-      <w:r>
-        <w:rPr>
-          <w:rFonts w:ascii="Century Gothic" w:hAnsi="Century Gothic" w:cs="Times New Roman"/>
-          <w:sz w:val="28"/>
-          <w:szCs w:val="28"/>
-          <w:lang w:val="en-US"/>
-        </w:rPr>
-        <w:t>Test</w:t>
-      </w:r>
-      <w:r>
-        <w:rPr>
-          <w:rFonts w:ascii="Century Gothic" w:hAnsi="Century Gothic" w:cs="Times New Roman"/>
-          <w:sz w:val="28"/>
-          <w:szCs w:val="28"/>
-        </w:rPr>
-        <w:t xml:space="preserve"> </w:t>
-      </w:r>
-      <w:r>
-        <w:rPr>
-          <w:rFonts w:ascii="Century Gothic" w:hAnsi="Century Gothic" w:cs="Times New Roman"/>
-          <w:sz w:val="28"/>
-          <w:szCs w:val="28"/>
-          <w:lang w:val="en-US"/>
-        </w:rPr>
-        <w:t>Cases</w:t>
-      </w:r>
-      <w:r>
-        <w:rPr>
-          <w:rFonts w:ascii="Century Gothic" w:hAnsi="Century Gothic" w:cs="Times New Roman"/>
-          <w:sz w:val="28"/>
-          <w:szCs w:val="28"/>
-        </w:rPr>
-        <w:t xml:space="preserve"> </w:t>
-      </w:r>
-      <w:r>
-        <w:rPr>
-          <w:rFonts w:ascii="Century Gothic" w:hAnsi="Century Gothic" w:cs="Times New Roman"/>
-          <w:sz w:val="28"/>
-          <w:szCs w:val="28"/>
-        </w:rPr>
-        <w:t>στο 5</w:t>
+        <w:t>,</w:t>
+      </w:r>
+      <w:r>
+        <w:rPr>
+          <w:rFonts w:ascii="Century Gothic" w:hAnsi="Century Gothic" w:cs="Times New Roman"/>
+          <w:sz w:val="28"/>
+          <w:szCs w:val="28"/>
+        </w:rPr>
+        <w:t xml:space="preserve"> λόγω παράτασης στην παράδοση του 6</w:t>
       </w:r>
       <w:r>
         <w:rPr>
@@ -8322,15 +8267,23 @@
           <w:szCs w:val="28"/>
           <w:vertAlign w:val="superscript"/>
         </w:rPr>
-        <w:t>ο</w:t>
-      </w:r>
-      <w:r>
-        <w:rPr>
-          <w:rFonts w:ascii="Century Gothic" w:hAnsi="Century Gothic" w:cs="Times New Roman"/>
-          <w:sz w:val="28"/>
-          <w:szCs w:val="28"/>
-        </w:rPr>
-        <w:t xml:space="preserve"> παραδοτέο.</w:t>
+        <w:t>ου</w:t>
+      </w:r>
+      <w:r>
+        <w:rPr>
+          <w:rFonts w:ascii="Century Gothic" w:hAnsi="Century Gothic" w:cs="Times New Roman"/>
+          <w:sz w:val="28"/>
+          <w:szCs w:val="28"/>
+        </w:rPr>
+        <w:t xml:space="preserve"> παραδοτέου</w:t>
+      </w:r>
+      <w:r>
+        <w:rPr>
+          <w:rFonts w:ascii="Century Gothic" w:hAnsi="Century Gothic" w:cs="Times New Roman"/>
+          <w:sz w:val="28"/>
+          <w:szCs w:val="28"/>
+        </w:rPr>
+        <w:t>.</w:t>
       </w:r>
     </w:p>
     <w:sectPr>
